--- a/templates_docx/donor_info.docx
+++ b/templates_docx/donor_info.docx
@@ -8,7 +8,10 @@
         <w:jc w:val="center"/>
       </w:pPr>
       <w:r>
-        <w:t>Sperm/Semen Donor Information Form</w:t>
+        <w:rPr>
+          <w:b/>
+        </w:rPr>
+        <w:t>SPERM/SEMEN DONOR INFORMATION FORM</w:t>
       </w:r>
     </w:p>
     <w:p/>
@@ -17,7 +20,7 @@
         <w:pStyle w:val="Heading2"/>
       </w:pPr>
       <w:r>
-        <w:t>Personal Details</w:t>
+        <w:t>Personal Details:</w:t>
       </w:r>
     </w:p>
     <w:p>
@@ -27,7 +30,7 @@
     </w:p>
     <w:p>
       <w:r>
-        <w:t>2. Date of Birth: {date_of_birth}</w:t>
+        <w:t>2. Date of Birth: {date_of_birth} (As per Aadhaar, Attached)</w:t>
       </w:r>
     </w:p>
     <w:p>
@@ -50,7 +53,7 @@
         <w:pStyle w:val="Heading2"/>
       </w:pPr>
       <w:r>
-        <w:t>Health and Medical History</w:t>
+        <w:t>Health and Medical History:</w:t>
       </w:r>
     </w:p>
     <w:p>
@@ -78,47 +81,59 @@
         <w:pStyle w:val="Heading2"/>
       </w:pPr>
       <w:r>
-        <w:t>Lifestyle and Habits</w:t>
+        <w:t>Lifestyle and Habits:</w:t>
       </w:r>
     </w:p>
     <w:p>
       <w:r>
-        <w:t>1. Smoking Habits: {smoking}</w:t>
+        <w:t xml:space="preserve">1. Smoking Habits: </w:t>
+      </w:r>
+      <w:r>
+        <w:t>(Circle one) {smoking}</w:t>
       </w:r>
     </w:p>
     <w:p>
       <w:r>
-        <w:t xml:space="preserve">   - Frequency: {smoking_frequency}</w:t>
+        <w:t xml:space="preserve">   If yes, Frequency: {smoking_frequency} (e.g., daily, occasionally)</w:t>
       </w:r>
     </w:p>
     <w:p>
       <w:r>
-        <w:t xml:space="preserve">   - Number of Cigarettes per Day: {cigarettes_per_day}</w:t>
+        <w:t xml:space="preserve">   If yes, Number of Cigarettes per Day: {cigarettes_per_day}</w:t>
       </w:r>
     </w:p>
     <w:p>
       <w:r>
-        <w:t>2. Alcohol Consumption: {alcohol}</w:t>
+        <w:t xml:space="preserve">2. Alcohol Consumption: </w:t>
+      </w:r>
+      <w:r>
+        <w:t>(Circle one) {alcohol}</w:t>
       </w:r>
     </w:p>
     <w:p>
       <w:r>
-        <w:t xml:space="preserve">   - Frequency: {alcohol_frequency}</w:t>
+        <w:t xml:space="preserve">   If yes, Frequency: {alcohol_frequency} (e.g., weekly, monthly)</w:t>
       </w:r>
     </w:p>
     <w:p>
       <w:r>
-        <w:t xml:space="preserve">   - Average Amount Consumed: {alcohol_amount}</w:t>
+        <w:t xml:space="preserve">   If yes, Average Amount Consumed: {alcohol_amount} (e.g., number of drinks per occasion)</w:t>
       </w:r>
     </w:p>
     <w:p>
       <w:r>
-        <w:t>3. Recreational Drug Use: {drug_use}</w:t>
+        <w:t xml:space="preserve">3. Recreational Drug Use: </w:t>
+      </w:r>
+      <w:r>
+        <w:t>(Circle one) {drug_use}</w:t>
       </w:r>
     </w:p>
     <w:p>
       <w:r>
-        <w:t>4. Dietary Preferences: {diet}</w:t>
+        <w:t xml:space="preserve">4. Dietary Preferences: </w:t>
+      </w:r>
+      <w:r>
+        <w:t>(Circle one) {diet}</w:t>
       </w:r>
     </w:p>
     <w:p>
@@ -126,72 +141,48 @@
         <w:pStyle w:val="Heading2"/>
       </w:pPr>
       <w:r>
-        <w:t>Reproductive History</w:t>
+        <w:t>Reproductive History:</w:t>
       </w:r>
     </w:p>
     <w:p>
       <w:r>
-        <w:t>1. Marital Status: {marital_status}</w:t>
+        <w:t xml:space="preserve">1. Marital Status: </w:t>
+      </w:r>
+      <w:r>
+        <w:t>(Circle one) {marital_status}</w:t>
       </w:r>
     </w:p>
     <w:p>
       <w:r>
-        <w:t>2. Number of Biological Children: {num_children}</w:t>
+        <w:t>2. Number of Biological Children (if any): {num_children}</w:t>
       </w:r>
     </w:p>
     <w:p>
       <w:r>
-        <w:t xml:space="preserve">   - Child 1 Age: {child_1_age}</w:t>
+        <w:t xml:space="preserve">   Child 1: Age: {child_ages[1]}</w:t>
       </w:r>
     </w:p>
     <w:p>
       <w:r>
-        <w:t xml:space="preserve">   - Child 2 Age: {child_2_age}</w:t>
+        <w:t xml:space="preserve">   Child 2: Age: {child_ages[2]}</w:t>
       </w:r>
     </w:p>
     <w:p>
       <w:r>
-        <w:t xml:space="preserve">   - Child 3 Age: {child_3_age}</w:t>
+        <w:t xml:space="preserve">   (Add more if applicable)</w:t>
       </w:r>
     </w:p>
     <w:p>
       <w:r>
-        <w:t xml:space="preserve">   - Child 4 Age: {child_4_age}</w:t>
+        <w:t xml:space="preserve">3. Previous Donor Experience (if applicable): </w:t>
+      </w:r>
+      <w:r>
+        <w:t>(Circle one) {donor_experience}</w:t>
       </w:r>
     </w:p>
     <w:p>
       <w:r>
-        <w:t xml:space="preserve">   - Child 5 Age: {child_5_age}</w:t>
-      </w:r>
-    </w:p>
-    <w:p>
-      <w:r>
-        <w:t xml:space="preserve">   - Child 6 Age: {child_6_age}</w:t>
-      </w:r>
-    </w:p>
-    <w:p>
-      <w:r>
-        <w:t xml:space="preserve">   - Child 7 Age: {child_7_age}</w:t>
-      </w:r>
-    </w:p>
-    <w:p>
-      <w:r>
-        <w:t xml:space="preserve">   - Child 8 Age: {child_8_age}</w:t>
-      </w:r>
-    </w:p>
-    <w:p>
-      <w:r>
-        <w:t xml:space="preserve">   - Child 9 Age: {child_9_age}</w:t>
-      </w:r>
-    </w:p>
-    <w:p>
-      <w:r>
-        <w:t>3. Previous Donor Experience: {donor_experience}</w:t>
-      </w:r>
-    </w:p>
-    <w:p>
-      <w:r>
-        <w:t>4. Frequency of Donations: {donation_frequency}</w:t>
+        <w:t>4. Frequency of Donations (if known): {donation_frequency}</w:t>
       </w:r>
     </w:p>
     <w:p>
@@ -199,17 +190,17 @@
         <w:pStyle w:val="Heading2"/>
       </w:pPr>
       <w:r>
-        <w:t>Physical Attributes</w:t>
+        <w:t>Physical Attributes:</w:t>
       </w:r>
     </w:p>
     <w:p>
       <w:r>
-        <w:t>1. Height: {height}</w:t>
+        <w:t>1. Height: {height} (in centimetres or feet/inches)</w:t>
       </w:r>
     </w:p>
     <w:p>
       <w:r>
-        <w:t>2. Weight: {weight}</w:t>
+        <w:t>2. Weight: {weight} (in kilograms or pounds)</w:t>
       </w:r>
     </w:p>
     <w:p>
@@ -252,7 +243,7 @@
         <w:pStyle w:val="Heading2"/>
       </w:pPr>
       <w:r>
-        <w:t>Consent and Legal Acknowledgment</w:t>
+        <w:t>Consent and Legal Acknowledgment:</w:t>
       </w:r>
     </w:p>
     <w:p>

--- a/templates_docx/donor_info.docx
+++ b/templates_docx/donor_info.docx
@@ -159,17 +159,7 @@
     </w:p>
     <w:p>
       <w:r>
-        <w:t xml:space="preserve">   Child 1: Age: {child_ages[1]}</w:t>
-      </w:r>
-    </w:p>
-    <w:p>
-      <w:r>
-        <w:t xml:space="preserve">   Child 2: Age: {child_ages[2]}</w:t>
-      </w:r>
-    </w:p>
-    <w:p>
-      <w:r>
-        <w:t xml:space="preserve">   (Add more if applicable)</w:t>
+        <w:t>{children_ages}</w:t>
       </w:r>
     </w:p>
     <w:p>

--- a/templates_docx/donor_info.docx
+++ b/templates_docx/donor_info.docx
@@ -8,9 +8,6 @@
         <w:jc w:val="center"/>
       </w:pPr>
       <w:r>
-        <w:rPr>
-          <w:b/>
-        </w:rPr>
         <w:t>SPERM/SEMEN DONOR INFORMATION FORM</w:t>
       </w:r>
     </w:p>
@@ -86,54 +83,54 @@
     </w:p>
     <w:p>
       <w:r>
-        <w:t xml:space="preserve">1. Smoking Habits: </w:t>
+        <w:t>1. Smoking Habits: {smoking}</w:t>
       </w:r>
+    </w:p>
+    <w:p>
+      <w:pPr>
+        <w:pStyle w:val="ListBullet"/>
+      </w:pPr>
       <w:r>
-        <w:t>(Circle one) {smoking}</w:t>
+        <w:t xml:space="preserve">   · Frequency: {smoking_frequency} (e.g., daily, occasionally)</w:t>
+      </w:r>
+    </w:p>
+    <w:p>
+      <w:pPr>
+        <w:pStyle w:val="ListBullet"/>
+      </w:pPr>
+      <w:r>
+        <w:t xml:space="preserve">   · Number of Cigarettes per Day: {cigarettes_per_day}</w:t>
       </w:r>
     </w:p>
     <w:p>
       <w:r>
-        <w:t xml:space="preserve">   If yes, Frequency: {smoking_frequency} (e.g., daily, occasionally)</w:t>
+        <w:t>2. Alcohol Consumption: {alcohol}</w:t>
+      </w:r>
+    </w:p>
+    <w:p>
+      <w:pPr>
+        <w:pStyle w:val="ListBullet"/>
+      </w:pPr>
+      <w:r>
+        <w:t xml:space="preserve">   · Frequency: {alcohol_frequency} (e.g., weekly, monthly)</w:t>
+      </w:r>
+    </w:p>
+    <w:p>
+      <w:pPr>
+        <w:pStyle w:val="ListBullet"/>
+      </w:pPr>
+      <w:r>
+        <w:t xml:space="preserve">   · Average Amount Consumed: {alcohol_amount} (e.g., number of drinks)</w:t>
       </w:r>
     </w:p>
     <w:p>
       <w:r>
-        <w:t xml:space="preserve">   If yes, Number of Cigarettes per Day: {cigarettes_per_day}</w:t>
+        <w:t>3. Recreational Drug Use: {drug_use}</w:t>
       </w:r>
     </w:p>
     <w:p>
       <w:r>
-        <w:t xml:space="preserve">2. Alcohol Consumption: </w:t>
-      </w:r>
-      <w:r>
-        <w:t>(Circle one) {alcohol}</w:t>
-      </w:r>
-    </w:p>
-    <w:p>
-      <w:r>
-        <w:t xml:space="preserve">   If yes, Frequency: {alcohol_frequency} (e.g., weekly, monthly)</w:t>
-      </w:r>
-    </w:p>
-    <w:p>
-      <w:r>
-        <w:t xml:space="preserve">   If yes, Average Amount Consumed: {alcohol_amount} (e.g., number of drinks per occasion)</w:t>
-      </w:r>
-    </w:p>
-    <w:p>
-      <w:r>
-        <w:t xml:space="preserve">3. Recreational Drug Use: </w:t>
-      </w:r>
-      <w:r>
-        <w:t>(Circle one) {drug_use}</w:t>
-      </w:r>
-    </w:p>
-    <w:p>
-      <w:r>
-        <w:t xml:space="preserve">4. Dietary Preferences: </w:t>
-      </w:r>
-      <w:r>
-        <w:t>(Circle one) {diet}</w:t>
+        <w:t>4. Dietary Preferences: {diet}</w:t>
       </w:r>
     </w:p>
     <w:p>
@@ -146,10 +143,7 @@
     </w:p>
     <w:p>
       <w:r>
-        <w:t xml:space="preserve">1. Marital Status: </w:t>
-      </w:r>
-      <w:r>
-        <w:t>(Circle one) {marital_status}</w:t>
+        <w:t>1. Marital Status: {marital_status}</w:t>
       </w:r>
     </w:p>
     <w:p>
@@ -164,15 +158,15 @@
     </w:p>
     <w:p>
       <w:r>
-        <w:t xml:space="preserve">3. Previous Donor Experience (if applicable): </w:t>
-      </w:r>
-      <w:r>
-        <w:t>(Circle one) {donor_experience}</w:t>
+        <w:t>3. Previous Donor Experience (if applicable): {donor_experience}</w:t>
       </w:r>
     </w:p>
     <w:p>
+      <w:pPr>
+        <w:pStyle w:val="ListBullet"/>
+      </w:pPr>
       <w:r>
-        <w:t>4. Frequency of Donations (if known): {donation_frequency}</w:t>
+        <w:t xml:space="preserve">   · Frequency of Donations (if known): {donation_frequency}</w:t>
       </w:r>
     </w:p>
     <w:p>
@@ -185,12 +179,12 @@
     </w:p>
     <w:p>
       <w:r>
-        <w:t>1. Height: {height} (in centimetres or feet/inches)</w:t>
+        <w:t>1. Height: {height} (in cm/ft-in)</w:t>
       </w:r>
     </w:p>
     <w:p>
       <w:r>
-        <w:t>2. Weight: {weight} (in kilograms or pounds)</w:t>
+        <w:t>2. Weight: {weight} (in kg/lbs)</w:t>
       </w:r>
     </w:p>
     <w:p>
@@ -248,7 +242,7 @@
     </w:p>
     <w:p>
       <w:r>
-        <w:t>3. I acknowledge that I am voluntarily providing this information, this shall be used for the legal purpose.</w:t>
+        <w:t>3. I acknowledge that I am voluntarily providing this information for legal purposes.</w:t>
       </w:r>
     </w:p>
     <w:p>
@@ -257,7 +251,12 @@
       </w:r>
     </w:p>
     <w:p>
+      <w:pPr>
+        <w:jc w:val="left"/>
+      </w:pPr>
       <w:r>
+        <w:br/>
+        <w:br/>
         <w:t>Signature: ___________________________ Date: {date}</w:t>
       </w:r>
     </w:p>
@@ -634,6 +633,14 @@
     <w:name w:val="Normal"/>
     <w:qFormat/>
     <w:rsid w:val="00FC693F"/>
+    <w:pPr>
+      <w:spacing w:after="120"/>
+      <w:jc w:val="both"/>
+    </w:pPr>
+    <w:rPr>
+      <w:rFonts w:ascii="Times New Roman" w:hAnsi="Times New Roman"/>
+      <w:sz w:val="24"/>
+    </w:rPr>
   </w:style>
   <w:style w:type="paragraph" w:styleId="Header">
     <w:name w:val="header"/>
@@ -690,11 +697,11 @@
     <w:pPr>
       <w:keepNext/>
       <w:keepLines/>
-      <w:spacing w:before="480" w:after="0"/>
+      <w:spacing w:before="240" w:after="120"/>
       <w:outlineLvl w:val="0"/>
     </w:pPr>
     <w:rPr>
-      <w:rFonts w:asciiTheme="majorHAnsi" w:eastAsiaTheme="majorEastAsia" w:hAnsiTheme="majorHAnsi" w:cstheme="majorBidi"/>
+      <w:rFonts w:asciiTheme="majorHAnsi" w:eastAsiaTheme="majorEastAsia" w:hAnsiTheme="majorHAnsi" w:cstheme="majorBidi" w:ascii="Times New Roman" w:hAnsi="Times New Roman"/>
       <w:b/>
       <w:bCs/>
       <w:color w:val="365F91" w:themeColor="accent1" w:themeShade="BF"/>
@@ -714,11 +721,11 @@
     <w:pPr>
       <w:keepNext/>
       <w:keepLines/>
-      <w:spacing w:before="200" w:after="0"/>
+      <w:spacing w:before="240" w:after="120"/>
       <w:outlineLvl w:val="1"/>
     </w:pPr>
     <w:rPr>
-      <w:rFonts w:asciiTheme="majorHAnsi" w:eastAsiaTheme="majorEastAsia" w:hAnsiTheme="majorHAnsi" w:cstheme="majorBidi"/>
+      <w:rFonts w:asciiTheme="majorHAnsi" w:eastAsiaTheme="majorEastAsia" w:hAnsiTheme="majorHAnsi" w:cstheme="majorBidi" w:ascii="Times New Roman" w:hAnsi="Times New Roman"/>
       <w:b/>
       <w:bCs/>
       <w:color w:val="4F81BD" w:themeColor="accent1"/>
